--- a/SOLUTIS-DocumentoVisão - RODOHELP - v2.0.docx
+++ b/SOLUTIS-DocumentoVisão - RODOHELP - v2.0.docx
@@ -258,7 +258,7 @@
           <v:shape id="_x0000_s1026" type="#_x0000_t75" style="position:absolute;left:0;text-align:left;margin-left:-.6pt;margin-top:14.1pt;width:224.35pt;height:51pt;z-index:251658240;mso-position-horizontal-relative:text;mso-position-vertical-relative:text">
             <v:imagedata r:id="rId14" o:title=""/>
           </v:shape>
-          <o:OLEObject Type="Embed" ProgID="PBrush" ShapeID="_x0000_s1026" DrawAspect="Content" ObjectID="_1639579334" r:id="rId15"/>
+          <o:OLEObject Type="Embed" ProgID="PBrush" ShapeID="_x0000_s1026" DrawAspect="Content" ObjectID="_1639977503" r:id="rId15"/>
         </w:object>
       </w:r>
     </w:p>
@@ -4259,12 +4259,14 @@
         <w:rPr>
           <w:rFonts w:ascii="Arial" w:hAnsi="Arial" w:cs="Arial"/>
           <w:szCs w:val="24"/>
-        </w:rPr>
-      </w:pPr>
-      <w:r>
-        <w:rPr>
-          <w:rFonts w:ascii="Arial" w:hAnsi="Arial" w:cs="Arial"/>
-          <w:szCs w:val="24"/>
+          <w:highlight w:val="green"/>
+        </w:rPr>
+      </w:pPr>
+      <w:r>
+        <w:rPr>
+          <w:rFonts w:ascii="Arial" w:hAnsi="Arial" w:cs="Arial"/>
+          <w:szCs w:val="24"/>
+          <w:highlight w:val="green"/>
         </w:rPr>
         <w:t>Mudar a posição do campo de CPF para o primeiro da tela;</w:t>
       </w:r>
@@ -4569,6 +4571,7 @@
         <w:rPr>
           <w:rFonts w:ascii="Arial" w:hAnsi="Arial" w:cs="Arial"/>
           <w:szCs w:val="24"/>
+          <w:highlight w:val="green"/>
         </w:rPr>
         <w:t xml:space="preserve">Modificar </w:t>
       </w:r>
@@ -4577,6 +4580,7 @@
         <w:rPr>
           <w:rFonts w:ascii="Arial" w:hAnsi="Arial" w:cs="Arial"/>
           <w:szCs w:val="24"/>
+          <w:highlight w:val="green"/>
         </w:rPr>
         <w:t>label</w:t>
       </w:r>
@@ -4585,6 +4589,7 @@
         <w:rPr>
           <w:rFonts w:ascii="Arial" w:hAnsi="Arial" w:cs="Arial"/>
           <w:szCs w:val="24"/>
+          <w:highlight w:val="green"/>
         </w:rPr>
         <w:t xml:space="preserve"> d</w:t>
       </w:r>
@@ -4592,6 +4597,7 @@
         <w:rPr>
           <w:rFonts w:ascii="Arial" w:hAnsi="Arial" w:cs="Arial"/>
           <w:szCs w:val="24"/>
+          <w:highlight w:val="green"/>
         </w:rPr>
         <w:t xml:space="preserve">o campo </w:t>
       </w:r>
@@ -4601,6 +4607,7 @@
           <w:i/>
           <w:iCs/>
           <w:szCs w:val="24"/>
+          <w:highlight w:val="green"/>
         </w:rPr>
         <w:t>Canal de Vendas</w:t>
       </w:r>
@@ -4608,6 +4615,7 @@
         <w:rPr>
           <w:rFonts w:ascii="Arial" w:hAnsi="Arial" w:cs="Arial"/>
           <w:szCs w:val="24"/>
+          <w:highlight w:val="green"/>
         </w:rPr>
         <w:t xml:space="preserve"> para </w:t>
       </w:r>
@@ -4617,6 +4625,7 @@
           <w:i/>
           <w:iCs/>
           <w:szCs w:val="24"/>
+          <w:highlight w:val="green"/>
         </w:rPr>
         <w:t>Vínculo</w:t>
       </w:r>
@@ -4624,8 +4633,16 @@
         <w:rPr>
           <w:rFonts w:ascii="Arial" w:hAnsi="Arial" w:cs="Arial"/>
           <w:szCs w:val="24"/>
-        </w:rPr>
-        <w:t xml:space="preserve">. </w:t>
+          <w:highlight w:val="green"/>
+        </w:rPr>
+        <w:t>.</w:t>
+      </w:r>
+      <w:r>
+        <w:rPr>
+          <w:rFonts w:ascii="Arial" w:hAnsi="Arial" w:cs="Arial"/>
+          <w:szCs w:val="24"/>
+        </w:rPr>
+        <w:t xml:space="preserve"> </w:t>
       </w:r>
       <w:r>
         <w:rPr>
@@ -5058,12 +5075,14 @@
         <w:rPr>
           <w:rFonts w:ascii="Arial" w:hAnsi="Arial" w:cs="Arial"/>
           <w:szCs w:val="24"/>
-        </w:rPr>
-      </w:pPr>
-      <w:r>
-        <w:rPr>
-          <w:rFonts w:ascii="Arial" w:hAnsi="Arial" w:cs="Arial"/>
-          <w:szCs w:val="24"/>
+          <w:highlight w:val="green"/>
+        </w:rPr>
+      </w:pPr>
+      <w:r>
+        <w:rPr>
+          <w:rFonts w:ascii="Arial" w:hAnsi="Arial" w:cs="Arial"/>
+          <w:szCs w:val="24"/>
+          <w:highlight w:val="green"/>
         </w:rPr>
         <w:t xml:space="preserve">Ajuste nas nomenclaturas e </w:t>
       </w:r>
@@ -5072,6 +5091,7 @@
         <w:rPr>
           <w:rFonts w:ascii="Arial" w:hAnsi="Arial" w:cs="Arial"/>
           <w:szCs w:val="24"/>
+          <w:highlight w:val="green"/>
         </w:rPr>
         <w:t>labels</w:t>
       </w:r>
@@ -5080,6 +5100,7 @@
         <w:rPr>
           <w:rFonts w:ascii="Arial" w:hAnsi="Arial" w:cs="Arial"/>
           <w:szCs w:val="24"/>
+          <w:highlight w:val="green"/>
         </w:rPr>
         <w:t>;</w:t>
       </w:r>
@@ -5170,12 +5191,14 @@
         <w:rPr>
           <w:rFonts w:ascii="Arial" w:hAnsi="Arial" w:cs="Arial"/>
           <w:szCs w:val="24"/>
-        </w:rPr>
-      </w:pPr>
-      <w:r>
-        <w:rPr>
-          <w:rFonts w:ascii="Arial" w:hAnsi="Arial" w:cs="Arial"/>
-          <w:szCs w:val="24"/>
+          <w:highlight w:val="green"/>
+        </w:rPr>
+      </w:pPr>
+      <w:r>
+        <w:rPr>
+          <w:rFonts w:ascii="Arial" w:hAnsi="Arial" w:cs="Arial"/>
+          <w:szCs w:val="24"/>
+          <w:highlight w:val="green"/>
         </w:rPr>
         <w:t>Limitar a 10 a quantidade de filhos;</w:t>
       </w:r>
@@ -5313,12 +5336,14 @@
         <w:rPr>
           <w:rFonts w:ascii="Arial" w:hAnsi="Arial" w:cs="Arial"/>
           <w:szCs w:val="24"/>
-        </w:rPr>
-      </w:pPr>
-      <w:r>
-        <w:rPr>
-          <w:rFonts w:ascii="Arial" w:hAnsi="Arial" w:cs="Arial"/>
-          <w:szCs w:val="24"/>
+          <w:highlight w:val="green"/>
+        </w:rPr>
+      </w:pPr>
+      <w:r>
+        <w:rPr>
+          <w:rFonts w:ascii="Arial" w:hAnsi="Arial" w:cs="Arial"/>
+          <w:szCs w:val="24"/>
+          <w:highlight w:val="green"/>
         </w:rPr>
         <w:t xml:space="preserve">Criar o </w:t>
       </w:r>
@@ -5327,6 +5352,7 @@
         <w:rPr>
           <w:rFonts w:ascii="Arial" w:hAnsi="Arial" w:cs="Arial"/>
           <w:szCs w:val="24"/>
+          <w:highlight w:val="green"/>
         </w:rPr>
         <w:t>C</w:t>
       </w:r>
@@ -5334,6 +5360,7 @@
         <w:rPr>
           <w:rFonts w:ascii="Arial" w:hAnsi="Arial" w:cs="Arial"/>
           <w:szCs w:val="24"/>
+          <w:highlight w:val="green"/>
         </w:rPr>
         <w:t>ard</w:t>
       </w:r>
@@ -5342,6 +5369,7 @@
         <w:rPr>
           <w:rFonts w:ascii="Arial" w:hAnsi="Arial" w:cs="Arial"/>
           <w:szCs w:val="24"/>
+          <w:highlight w:val="green"/>
         </w:rPr>
         <w:t>/Box</w:t>
       </w:r>
@@ -5349,6 +5377,7 @@
         <w:rPr>
           <w:rFonts w:ascii="Arial" w:hAnsi="Arial" w:cs="Arial"/>
           <w:szCs w:val="24"/>
+          <w:highlight w:val="green"/>
         </w:rPr>
         <w:t xml:space="preserve"> de </w:t>
       </w:r>
@@ -5356,6 +5385,7 @@
         <w:rPr>
           <w:rFonts w:ascii="Arial" w:hAnsi="Arial" w:cs="Arial"/>
           <w:szCs w:val="24"/>
+          <w:highlight w:val="green"/>
         </w:rPr>
         <w:t>Dados d</w:t>
       </w:r>
@@ -5363,6 +5393,7 @@
         <w:rPr>
           <w:rFonts w:ascii="Arial" w:hAnsi="Arial" w:cs="Arial"/>
           <w:szCs w:val="24"/>
+          <w:highlight w:val="green"/>
         </w:rPr>
         <w:t xml:space="preserve">o </w:t>
       </w:r>
@@ -5370,6 +5401,7 @@
         <w:rPr>
           <w:rFonts w:ascii="Arial" w:hAnsi="Arial" w:cs="Arial"/>
           <w:szCs w:val="24"/>
+          <w:highlight w:val="green"/>
         </w:rPr>
         <w:t>beneficiário</w:t>
       </w:r>
@@ -5377,6 +5409,7 @@
         <w:rPr>
           <w:rFonts w:ascii="Arial" w:hAnsi="Arial" w:cs="Arial"/>
           <w:szCs w:val="24"/>
+          <w:highlight w:val="green"/>
         </w:rPr>
         <w:t xml:space="preserve"> seguindo o padrão dos demais</w:t>
       </w:r>
@@ -5384,6 +5417,7 @@
         <w:rPr>
           <w:rFonts w:ascii="Arial" w:hAnsi="Arial" w:cs="Arial"/>
           <w:szCs w:val="24"/>
+          <w:highlight w:val="green"/>
         </w:rPr>
         <w:t>;</w:t>
       </w:r>
@@ -5540,7 +5574,16 @@
           <w:rFonts w:cs="Arial"/>
           <w:szCs w:val="24"/>
         </w:rPr>
-        <w:t>Grau de parentesco;</w:t>
+        <w:t>Grau de parente</w:t>
+      </w:r>
+      <w:bookmarkStart w:id="16" w:name="_GoBack"/>
+      <w:bookmarkEnd w:id="16"/>
+      <w:r>
+        <w:rPr>
+          <w:rFonts w:cs="Arial"/>
+          <w:szCs w:val="24"/>
+        </w:rPr>
+        <w:t>sco;</w:t>
       </w:r>
     </w:p>
     <w:p>
@@ -6382,7 +6425,7 @@
         </w:tabs>
         <w:ind w:left="851"/>
       </w:pPr>
-      <w:bookmarkStart w:id="16" w:name="_Toc27399722"/>
+      <w:bookmarkStart w:id="17" w:name="_Toc27399722"/>
       <w:r>
         <w:t>Tela Consultar</w:t>
       </w:r>
@@ -6392,7 +6435,7 @@
       <w:r>
         <w:t>.</w:t>
       </w:r>
-      <w:bookmarkEnd w:id="16"/>
+      <w:bookmarkEnd w:id="17"/>
     </w:p>
     <w:p>
       <w:pPr>
@@ -7024,7 +7067,23 @@
           <w:rFonts w:ascii="Arial" w:hAnsi="Arial" w:cs="Arial"/>
           <w:szCs w:val="24"/>
         </w:rPr>
-        <w:t xml:space="preserve">Envia para email e </w:t>
+        <w:t xml:space="preserve">Envia para </w:t>
+      </w:r>
+      <w:proofErr w:type="spellStart"/>
+      <w:r>
+        <w:rPr>
+          <w:rFonts w:ascii="Arial" w:hAnsi="Arial" w:cs="Arial"/>
+          <w:szCs w:val="24"/>
+        </w:rPr>
+        <w:t>email</w:t>
+      </w:r>
+      <w:proofErr w:type="spellEnd"/>
+      <w:r>
+        <w:rPr>
+          <w:rFonts w:ascii="Arial" w:hAnsi="Arial" w:cs="Arial"/>
+          <w:szCs w:val="24"/>
+        </w:rPr>
+        <w:t xml:space="preserve"> e </w:t>
       </w:r>
       <w:proofErr w:type="spellStart"/>
       <w:r>
@@ -7752,8 +7811,6 @@
           <w:szCs w:val="24"/>
         </w:rPr>
       </w:pPr>
-      <w:bookmarkStart w:id="17" w:name="_GoBack"/>
-      <w:bookmarkEnd w:id="17"/>
     </w:p>
     <w:p>
       <w:pPr>
@@ -8590,7 +8647,7 @@
               <v:shape id="_x0000_s2049" type="#_x0000_t75" style="position:absolute;left:0;text-align:left;margin-left:.6pt;margin-top:-3pt;width:108.45pt;height:24.65pt;z-index:251658240">
                 <v:imagedata r:id="rId1" o:title=""/>
               </v:shape>
-              <o:OLEObject Type="Embed" ProgID="PBrush" ShapeID="_x0000_s2049" DrawAspect="Content" ObjectID="_1639579335" r:id="rId2"/>
+              <o:OLEObject Type="Embed" ProgID="PBrush" ShapeID="_x0000_s2049" DrawAspect="Content" ObjectID="_1639977504" r:id="rId2"/>
             </w:object>
           </w:r>
         </w:p>
@@ -11177,7 +11234,7 @@
     </w:rPrDefault>
     <w:pPrDefault/>
   </w:docDefaults>
-  <w:latentStyles w:defLockedState="0" w:defUIPriority="0" w:defSemiHidden="0" w:defUnhideWhenUsed="0" w:defQFormat="0" w:count="376">
+  <w:latentStyles w:defLockedState="0" w:defUIPriority="0" w:defSemiHidden="0" w:defUnhideWhenUsed="0" w:defQFormat="0" w:count="377">
     <w:lsdException w:name="Normal" w:qFormat="1"/>
     <w:lsdException w:name="heading 1" w:qFormat="1"/>
     <w:lsdException w:name="heading 2" w:qFormat="1"/>
@@ -11277,7 +11334,6 @@
     <w:lsdException w:name="HTML Sample" w:semiHidden="1" w:unhideWhenUsed="1"/>
     <w:lsdException w:name="HTML Typewriter" w:semiHidden="1" w:unhideWhenUsed="1"/>
     <w:lsdException w:name="HTML Variable" w:semiHidden="1" w:unhideWhenUsed="1"/>
-    <w:lsdException w:name="Normal Table" w:semiHidden="1" w:unhideWhenUsed="1"/>
     <w:lsdException w:name="annotation subject" w:semiHidden="1" w:unhideWhenUsed="1"/>
     <w:lsdException w:name="No List" w:semiHidden="1" w:unhideWhenUsed="1"/>
     <w:lsdException w:name="Outline List 1" w:semiHidden="1" w:unhideWhenUsed="1"/>
@@ -11324,9 +11380,7 @@
     <w:lsdException w:name="Table Subtle 2" w:semiHidden="1" w:unhideWhenUsed="1"/>
     <w:lsdException w:name="Table Web 1" w:semiHidden="1" w:unhideWhenUsed="1"/>
     <w:lsdException w:name="Table Web 2" w:semiHidden="1" w:unhideWhenUsed="1"/>
-    <w:lsdException w:name="Table Web 3" w:semiHidden="1" w:unhideWhenUsed="1"/>
     <w:lsdException w:name="Balloon Text" w:semiHidden="1" w:unhideWhenUsed="1"/>
-    <w:lsdException w:name="Table Theme" w:semiHidden="1" w:unhideWhenUsed="1"/>
     <w:lsdException w:name="Placeholder Text" w:semiHidden="1" w:uiPriority="99"/>
     <w:lsdException w:name="No Spacing" w:uiPriority="1" w:qFormat="1"/>
     <w:lsdException w:name="Light Shading" w:uiPriority="60"/>
@@ -11547,6 +11601,7 @@
     <w:lsdException w:name="Hashtag" w:semiHidden="1" w:uiPriority="99" w:unhideWhenUsed="1"/>
     <w:lsdException w:name="Unresolved Mention" w:semiHidden="1" w:uiPriority="99" w:unhideWhenUsed="1"/>
     <w:lsdException w:name="Smart Link" w:semiHidden="1" w:uiPriority="99" w:unhideWhenUsed="1"/>
+    <w:lsdException w:name="Smart Link Error" w:semiHidden="1" w:uiPriority="99" w:unhideWhenUsed="1"/>
   </w:latentStyles>
   <w:style w:type="paragraph" w:default="1" w:styleId="Normal">
     <w:name w:val="Normal"/>
@@ -12597,12 +12652,6 @@
 </file>
 
 <file path=customXml/item1.xml><?xml version="1.0" encoding="utf-8"?>
-<p:properties xmlns:p="http://schemas.microsoft.com/office/2006/metadata/properties" xmlns:xsi="http://www.w3.org/2001/XMLSchema-instance" xmlns:pc="http://schemas.microsoft.com/office/infopath/2007/PartnerControls">
-  <documentManagement/>
-</p:properties>
-</file>
-
-<file path=customXml/item2.xml><?xml version="1.0" encoding="utf-8"?>
 <ct:contentTypeSchema xmlns:ct="http://schemas.microsoft.com/office/2006/metadata/contentType" xmlns:ma="http://schemas.microsoft.com/office/2006/metadata/properties/metaAttributes" ct:_="" ma:_="" ma:contentTypeName="Documento" ma:contentTypeID="0x01010099FEDB253B1A314BBB9312087312A86A" ma:contentTypeVersion="10" ma:contentTypeDescription="Crie um novo documento." ma:contentTypeScope="" ma:versionID="f926d93f6dd3db96bf522444c8ebfe9e">
   <xsd:schema xmlns:xsd="http://www.w3.org/2001/XMLSchema" xmlns:xs="http://www.w3.org/2001/XMLSchema" xmlns:p="http://schemas.microsoft.com/office/2006/metadata/properties" xmlns:ns3="553ec744-c959-4bbe-80eb-708df26c8f5a" xmlns:ns4="6ee83505-e26c-4dac-a929-1f053f348929" targetNamespace="http://schemas.microsoft.com/office/2006/metadata/properties" ma:root="true" ma:fieldsID="53b1a1772d5dbcf6d9d9d48218bf19a0" ns3:_="" ns4:_="">
     <xsd:import namespace="553ec744-c959-4bbe-80eb-708df26c8f5a"/>
@@ -12805,6 +12854,12 @@
 </ct:contentTypeSchema>
 </file>
 
+<file path=customXml/item2.xml><?xml version="1.0" encoding="utf-8"?>
+<p:properties xmlns:p="http://schemas.microsoft.com/office/2006/metadata/properties" xmlns:xsi="http://www.w3.org/2001/XMLSchema-instance" xmlns:pc="http://schemas.microsoft.com/office/infopath/2007/PartnerControls">
+  <documentManagement/>
+</p:properties>
+</file>
+
 <file path=customXml/item3.xml><?xml version="1.0" encoding="utf-8"?>
 <?mso-contentType ?>
 <FormTemplates xmlns="http://schemas.microsoft.com/sharepoint/v3/contenttype/forms">
@@ -12819,15 +12874,6 @@
 </file>
 
 <file path=customXml/itemProps1.xml><?xml version="1.0" encoding="utf-8"?>
-<ds:datastoreItem xmlns:ds="http://schemas.openxmlformats.org/officeDocument/2006/customXml" ds:itemID="{FADEC412-E400-42B5-ADAE-9815435A44BE}">
-  <ds:schemaRefs>
-    <ds:schemaRef ds:uri="http://schemas.microsoft.com/office/2006/metadata/properties"/>
-    <ds:schemaRef ds:uri="http://schemas.microsoft.com/office/infopath/2007/PartnerControls"/>
-  </ds:schemaRefs>
-</ds:datastoreItem>
-</file>
-
-<file path=customXml/itemProps2.xml><?xml version="1.0" encoding="utf-8"?>
 <ds:datastoreItem xmlns:ds="http://schemas.openxmlformats.org/officeDocument/2006/customXml" ds:itemID="{C6D02825-0093-488B-8359-0A0E72F777D8}">
   <ds:schemaRefs>
     <ds:schemaRef ds:uri="http://schemas.microsoft.com/office/2006/metadata/contentType"/>
@@ -12846,6 +12892,15 @@
 </ds:datastoreItem>
 </file>
 
+<file path=customXml/itemProps2.xml><?xml version="1.0" encoding="utf-8"?>
+<ds:datastoreItem xmlns:ds="http://schemas.openxmlformats.org/officeDocument/2006/customXml" ds:itemID="{FADEC412-E400-42B5-ADAE-9815435A44BE}">
+  <ds:schemaRefs>
+    <ds:schemaRef ds:uri="http://schemas.microsoft.com/office/2006/metadata/properties"/>
+    <ds:schemaRef ds:uri="http://schemas.microsoft.com/office/infopath/2007/PartnerControls"/>
+  </ds:schemaRefs>
+</ds:datastoreItem>
+</file>
+
 <file path=customXml/itemProps3.xml><?xml version="1.0" encoding="utf-8"?>
 <ds:datastoreItem xmlns:ds="http://schemas.openxmlformats.org/officeDocument/2006/customXml" ds:itemID="{8B14FF8F-D941-4734-9CA5-367091AF8F39}">
   <ds:schemaRefs>
@@ -12855,7 +12910,7 @@
 </file>
 
 <file path=customXml/itemProps4.xml><?xml version="1.0" encoding="utf-8"?>
-<ds:datastoreItem xmlns:ds="http://schemas.openxmlformats.org/officeDocument/2006/customXml" ds:itemID="{C0241194-BAF9-4BAB-B0B9-6423F834105E}">
+<ds:datastoreItem xmlns:ds="http://schemas.openxmlformats.org/officeDocument/2006/customXml" ds:itemID="{458943BF-6B66-4285-91AD-69C1F16C5EF9}">
   <ds:schemaRefs>
     <ds:schemaRef ds:uri="http://schemas.openxmlformats.org/officeDocument/2006/bibliography"/>
   </ds:schemaRefs>
